--- a/directive_classification/directive相关/匹配规则.docx
+++ b/directive_classification/directive相关/匹配规则.docx
@@ -76,18 +76,8 @@
           <w:b w:val="0"/>
           <w:color w:val="FF0000"/>
         </w:rPr>
-        <w:t>@</w:t>
-      </w:r>
-      <w:proofErr w:type="spellStart"/>
-      <w:r>
-        <w:rPr>
-          <w:rStyle w:val="fontstyle01"/>
-          <w:b w:val="0"/>
-          <w:color w:val="FF0000"/>
-        </w:rPr>
-        <w:t>param</w:t>
-      </w:r>
-      <w:proofErr w:type="spellEnd"/>
+        <w:t>@param</w:t>
+      </w:r>
       <w:r>
         <w:rPr>
           <w:rStyle w:val="fontstyle01"/>
@@ -119,25 +109,7 @@
           <w:b w:val="0"/>
           <w:color w:val="FF0000"/>
         </w:rPr>
-        <w:t xml:space="preserve">  </w:t>
-      </w:r>
-      <w:proofErr w:type="spellStart"/>
-      <w:r>
-        <w:rPr>
-          <w:rStyle w:val="fontstyle01"/>
-          <w:b w:val="0"/>
-          <w:color w:val="FF0000"/>
-        </w:rPr>
-        <w:t>xxxxx</w:t>
-      </w:r>
-      <w:proofErr w:type="spellEnd"/>
-      <w:r>
-        <w:rPr>
-          <w:rStyle w:val="fontstyle01"/>
-          <w:b w:val="0"/>
-          <w:color w:val="FF0000"/>
-        </w:rPr>
-        <w:t xml:space="preserve">  </w:t>
+        <w:t xml:space="preserve">  xxxxx  </w:t>
       </w:r>
       <w:r>
         <w:rPr>
@@ -288,23 +260,13 @@
           <w:szCs w:val="22"/>
         </w:rPr>
       </w:pPr>
-      <w:proofErr w:type="gramStart"/>
-      <w:r>
-        <w:rPr>
-          <w:rStyle w:val="fontstyle01"/>
-          <w:b w:val="0"/>
-          <w:color w:val="FF0000"/>
-        </w:rPr>
-        <w:t>should</w:t>
-      </w:r>
-      <w:proofErr w:type="gramEnd"/>
-      <w:r>
-        <w:rPr>
-          <w:rStyle w:val="fontstyle01"/>
-          <w:b w:val="0"/>
-          <w:color w:val="FF0000"/>
-        </w:rPr>
-        <w:t xml:space="preserve"> not be called from; only used</w:t>
+      <w:r>
+        <w:rPr>
+          <w:rStyle w:val="fontstyle01"/>
+          <w:b w:val="0"/>
+          <w:color w:val="FF0000"/>
+        </w:rPr>
+        <w:t>should not be called from; only used</w:t>
       </w:r>
       <w:r>
         <w:rPr>
@@ -388,25 +350,7 @@
           <w:b w:val="0"/>
           <w:color w:val="FF0000"/>
         </w:rPr>
-        <w:t xml:space="preserve">; throw an </w:t>
-      </w:r>
-      <w:proofErr w:type="spellStart"/>
-      <w:r>
-        <w:rPr>
-          <w:rStyle w:val="fontstyle01"/>
-          <w:b w:val="0"/>
-          <w:color w:val="FF0000"/>
-        </w:rPr>
-        <w:t>IllegalArgumentException</w:t>
-      </w:r>
-      <w:proofErr w:type="spellEnd"/>
-      <w:r>
-        <w:rPr>
-          <w:rStyle w:val="fontstyle01"/>
-          <w:b w:val="0"/>
-          <w:color w:val="FF0000"/>
-        </w:rPr>
-        <w:t>; raise exceptions</w:t>
+        <w:t>; throw an IllegalArgumentException; raise exceptions</w:t>
       </w:r>
     </w:p>
     <w:p>
@@ -427,7 +371,6 @@
           <w:szCs w:val="22"/>
         </w:rPr>
       </w:pPr>
-      <w:bookmarkStart w:id="0" w:name="_GoBack"/>
       <w:r>
         <w:rPr>
           <w:rStyle w:val="fontstyle01"/>
@@ -436,7 +379,6 @@
         <w:t>Null Allowed Directive</w:t>
       </w:r>
     </w:p>
-    <w:bookmarkEnd w:id="0"/>
     <w:p>
       <w:pPr>
         <w:pStyle w:val="a3"/>
@@ -451,23 +393,13 @@
           <w:szCs w:val="22"/>
         </w:rPr>
       </w:pPr>
-      <w:proofErr w:type="gramStart"/>
-      <w:r>
-        <w:rPr>
-          <w:rStyle w:val="fontstyle01"/>
-          <w:b w:val="0"/>
-          <w:color w:val="FF0000"/>
-        </w:rPr>
-        <w:t>null</w:t>
-      </w:r>
-      <w:proofErr w:type="gramEnd"/>
-      <w:r>
-        <w:rPr>
-          <w:rStyle w:val="fontstyle01"/>
-          <w:b w:val="0"/>
-          <w:color w:val="FF0000"/>
-        </w:rPr>
-        <w:t xml:space="preserve"> means; If this parameter is null</w:t>
+      <w:r>
+        <w:rPr>
+          <w:rStyle w:val="fontstyle01"/>
+          <w:b w:val="0"/>
+          <w:color w:val="FF0000"/>
+        </w:rPr>
+        <w:t>null means; If this parameter is null</w:t>
       </w:r>
     </w:p>
     <w:p>
@@ -509,23 +441,13 @@
           <w:szCs w:val="22"/>
         </w:rPr>
       </w:pPr>
-      <w:proofErr w:type="gramStart"/>
-      <w:r>
-        <w:rPr>
-          <w:rStyle w:val="fontstyle01"/>
-          <w:b w:val="0"/>
-          <w:color w:val="FF0000"/>
-        </w:rPr>
-        <w:t>conform</w:t>
-      </w:r>
-      <w:proofErr w:type="gramEnd"/>
-      <w:r>
-        <w:rPr>
-          <w:rStyle w:val="fontstyle01"/>
-          <w:b w:val="0"/>
-          <w:color w:val="FF0000"/>
-        </w:rPr>
-        <w:t xml:space="preserve"> to RFC 2965.; Must be either "monitor" or "control".</w:t>
+      <w:r>
+        <w:rPr>
+          <w:rStyle w:val="fontstyle01"/>
+          <w:b w:val="0"/>
+          <w:color w:val="FF0000"/>
+        </w:rPr>
+        <w:t>conform to RFC 2965.; Must be either "monitor" or "control".</w:t>
       </w:r>
     </w:p>
     <w:p>
@@ -567,23 +489,13 @@
           <w:szCs w:val="22"/>
         </w:rPr>
       </w:pPr>
-      <w:proofErr w:type="gramStart"/>
-      <w:r>
-        <w:rPr>
-          <w:rStyle w:val="fontstyle01"/>
-          <w:b w:val="0"/>
-          <w:color w:val="FF0000"/>
-        </w:rPr>
-        <w:t>between</w:t>
-      </w:r>
-      <w:proofErr w:type="gramEnd"/>
-      <w:r>
-        <w:rPr>
-          <w:rStyle w:val="fontstyle01"/>
-          <w:b w:val="0"/>
-          <w:color w:val="FF0000"/>
-        </w:rPr>
-        <w:t xml:space="preserve"> 0 and 65535, inclusive; greater than or equal to</w:t>
+      <w:r>
+        <w:rPr>
+          <w:rStyle w:val="fontstyle01"/>
+          <w:b w:val="0"/>
+          <w:color w:val="FF0000"/>
+        </w:rPr>
+        <w:t>between 0 and 65535, inclusive; greater than or equal to</w:t>
       </w:r>
     </w:p>
     <w:p>
@@ -625,59 +537,13 @@
           <w:szCs w:val="22"/>
         </w:rPr>
       </w:pPr>
-      <w:proofErr w:type="gramStart"/>
-      <w:r>
-        <w:rPr>
-          <w:rStyle w:val="fontstyle01"/>
-          <w:b w:val="0"/>
-          <w:color w:val="FF0000"/>
-        </w:rPr>
-        <w:t>be</w:t>
-      </w:r>
-      <w:proofErr w:type="gramEnd"/>
-      <w:r>
-        <w:rPr>
-          <w:rStyle w:val="fontstyle01"/>
-          <w:b w:val="0"/>
-          <w:color w:val="FF0000"/>
-        </w:rPr>
-        <w:t xml:space="preserve"> of a type; @</w:t>
-      </w:r>
-      <w:proofErr w:type="spellStart"/>
-      <w:r>
-        <w:rPr>
-          <w:rStyle w:val="fontstyle01"/>
-          <w:b w:val="0"/>
-          <w:color w:val="FF0000"/>
-        </w:rPr>
-        <w:t>param</w:t>
-      </w:r>
-      <w:proofErr w:type="spellEnd"/>
-      <w:r>
-        <w:rPr>
-          <w:rStyle w:val="fontstyle01"/>
-          <w:b w:val="0"/>
-          <w:color w:val="FF0000"/>
-        </w:rPr>
-        <w:t xml:space="preserve"> </w:t>
-      </w:r>
-      <w:proofErr w:type="spellStart"/>
-      <w:r>
-        <w:rPr>
-          <w:rStyle w:val="fontstyle01"/>
-          <w:b w:val="0"/>
-          <w:color w:val="FF0000"/>
-        </w:rPr>
-        <w:t>obj</w:t>
-      </w:r>
-      <w:proofErr w:type="spellEnd"/>
-      <w:r>
-        <w:rPr>
-          <w:rStyle w:val="fontstyle01"/>
-          <w:b w:val="0"/>
-          <w:color w:val="FF0000"/>
-        </w:rPr>
-        <w:t xml:space="preserve"> must be a Number or a Date.</w:t>
+      <w:r>
+        <w:rPr>
+          <w:rStyle w:val="fontstyle01"/>
+          <w:b w:val="0"/>
+          <w:color w:val="FF0000"/>
+        </w:rPr>
+        <w:t>be of a type; @param obj must be a Number or a Date.</w:t>
       </w:r>
     </w:p>
     <w:p>
@@ -716,23 +582,13 @@
           <w:color w:val="FF0000"/>
         </w:rPr>
       </w:pPr>
-      <w:proofErr w:type="gramStart"/>
-      <w:r>
-        <w:rPr>
-          <w:rStyle w:val="fontstyle01"/>
-          <w:b w:val="0"/>
-          <w:color w:val="FF0000"/>
-        </w:rPr>
-        <w:t>be</w:t>
-      </w:r>
-      <w:proofErr w:type="gramEnd"/>
-      <w:r>
-        <w:rPr>
-          <w:rStyle w:val="fontstyle01"/>
-          <w:b w:val="0"/>
-          <w:color w:val="FF0000"/>
-        </w:rPr>
-        <w:t xml:space="preserve"> accompanied</w:t>
+      <w:r>
+        <w:rPr>
+          <w:rStyle w:val="fontstyle01"/>
+          <w:b w:val="0"/>
+          <w:color w:val="FF0000"/>
+        </w:rPr>
+        <w:t>be accompanied</w:t>
       </w:r>
       <w:r>
         <w:rPr>
@@ -895,19 +751,11 @@
           <w:rFonts w:hint="eastAsia"/>
         </w:rPr>
       </w:pPr>
-      <w:proofErr w:type="spellStart"/>
-      <w:r>
-        <w:rPr>
-          <w:rStyle w:val="fontstyle01"/>
-        </w:rPr>
-        <w:t>Subclassing</w:t>
-      </w:r>
-      <w:proofErr w:type="spellEnd"/>
-      <w:r>
-        <w:rPr>
-          <w:rStyle w:val="fontstyle01"/>
-        </w:rPr>
-        <w:t xml:space="preserve"> Directive</w:t>
+      <w:r>
+        <w:rPr>
+          <w:rStyle w:val="fontstyle01"/>
+        </w:rPr>
+        <w:t>Subclassing Directive</w:t>
       </w:r>
     </w:p>
     <w:p>
@@ -946,7 +794,6 @@
           <w:color w:val="FF0000"/>
         </w:rPr>
       </w:pPr>
-      <w:proofErr w:type="gramStart"/>
       <w:r>
         <w:rPr>
           <w:rStyle w:val="fontstyle01"/>
@@ -955,7 +802,6 @@
         </w:rPr>
         <w:t>override</w:t>
       </w:r>
-      <w:proofErr w:type="gramEnd"/>
       <w:r>
         <w:rPr>
           <w:rStyle w:val="fontstyle01"/>
@@ -1001,41 +847,13 @@
           <w:color w:val="FF0000"/>
         </w:rPr>
       </w:pPr>
-      <w:proofErr w:type="spellStart"/>
-      <w:r>
-        <w:rPr>
-          <w:rStyle w:val="fontstyle01"/>
-          <w:b w:val="0"/>
-          <w:color w:val="FF0000"/>
-        </w:rPr>
-        <w:t>ThreadLocal</w:t>
-      </w:r>
-      <w:proofErr w:type="spellEnd"/>
-      <w:r>
-        <w:rPr>
-          <w:rStyle w:val="fontstyle01"/>
-          <w:b w:val="0"/>
-          <w:color w:val="FF0000"/>
-        </w:rPr>
-        <w:t xml:space="preserve"> must be </w:t>
-      </w:r>
-      <w:proofErr w:type="spellStart"/>
-      <w:r>
-        <w:rPr>
-          <w:rStyle w:val="fontstyle01"/>
-          <w:b w:val="0"/>
-          <w:color w:val="FF0000"/>
-        </w:rPr>
-        <w:t>subclassed</w:t>
-      </w:r>
-      <w:proofErr w:type="spellEnd"/>
-      <w:r>
-        <w:rPr>
-          <w:rStyle w:val="fontstyle01"/>
-          <w:b w:val="0"/>
-          <w:color w:val="FF0000"/>
-        </w:rPr>
-        <w:t>, and this method overridden.</w:t>
+      <w:r>
+        <w:rPr>
+          <w:rStyle w:val="fontstyle01"/>
+          <w:b w:val="0"/>
+          <w:color w:val="FF0000"/>
+        </w:rPr>
+        <w:t>ThreadLocal must be subclassed, and this method overridden.</w:t>
       </w:r>
     </w:p>
     <w:p>
@@ -1158,7 +976,6 @@
         </w:rPr>
         <w:t xml:space="preserve">but must call </w:t>
       </w:r>
-      <w:proofErr w:type="spellStart"/>
       <w:r>
         <w:rPr>
           <w:rStyle w:val="fontstyle01"/>
@@ -1173,16 +990,7 @@
           <w:b w:val="0"/>
           <w:color w:val="FF0000"/>
         </w:rPr>
-        <w:t>.doFillIntoGrid</w:t>
-      </w:r>
-      <w:proofErr w:type="spellEnd"/>
-      <w:r>
-        <w:rPr>
-          <w:rStyle w:val="fontstyle01"/>
-          <w:b w:val="0"/>
-          <w:color w:val="FF0000"/>
-        </w:rPr>
-        <w:t>.</w:t>
+        <w:t>.doFillIntoGrid.</w:t>
       </w:r>
     </w:p>
     <w:p>
@@ -1207,21 +1015,7 @@
         <w:rPr>
           <w:rStyle w:val="fontstyle01"/>
         </w:rPr>
-        <w:t xml:space="preserve">Non-local Consistency </w:t>
-      </w:r>
-      <w:proofErr w:type="spellStart"/>
-      <w:r>
-        <w:rPr>
-          <w:rStyle w:val="fontstyle01"/>
-        </w:rPr>
-        <w:t>Subclassing</w:t>
-      </w:r>
-      <w:proofErr w:type="spellEnd"/>
-      <w:r>
-        <w:rPr>
-          <w:rStyle w:val="fontstyle01"/>
-        </w:rPr>
-        <w:t xml:space="preserve"> Directive</w:t>
+        <w:t>Non-local Consistency Subclassing Directive</w:t>
       </w:r>
     </w:p>
     <w:p>
@@ -1235,23 +1029,13 @@
           <w:color w:val="FF0000"/>
         </w:rPr>
       </w:pPr>
-      <w:proofErr w:type="gramStart"/>
-      <w:r>
-        <w:rPr>
-          <w:rStyle w:val="fontstyle01"/>
-          <w:b w:val="0"/>
-          <w:color w:val="FF0000"/>
-        </w:rPr>
-        <w:t>be</w:t>
-      </w:r>
-      <w:proofErr w:type="gramEnd"/>
-      <w:r>
-        <w:rPr>
-          <w:rStyle w:val="fontstyle01"/>
-          <w:b w:val="0"/>
-          <w:color w:val="FF0000"/>
-        </w:rPr>
-        <w:t xml:space="preserve"> overridden together with</w:t>
+      <w:r>
+        <w:rPr>
+          <w:rStyle w:val="fontstyle01"/>
+          <w:b w:val="0"/>
+          <w:color w:val="FF0000"/>
+        </w:rPr>
+        <w:t>be overridden together with</w:t>
       </w:r>
       <w:r>
         <w:rPr>
@@ -1268,25 +1052,7 @@
           <w:b w:val="0"/>
           <w:color w:val="FF0000"/>
         </w:rPr>
-        <w:t xml:space="preserve">override the </w:t>
-      </w:r>
-      <w:proofErr w:type="spellStart"/>
-      <w:r>
-        <w:rPr>
-          <w:rStyle w:val="fontstyle01"/>
-          <w:b w:val="0"/>
-          <w:color w:val="FF0000"/>
-        </w:rPr>
-        <w:t>hashCode</w:t>
-      </w:r>
-      <w:proofErr w:type="spellEnd"/>
-      <w:r>
-        <w:rPr>
-          <w:rStyle w:val="fontstyle01"/>
-          <w:b w:val="0"/>
-          <w:color w:val="FF0000"/>
-        </w:rPr>
-        <w:t xml:space="preserve"> method whenever this method is overridden</w:t>
+        <w:t>override the hashCode method whenever this method is overridden</w:t>
       </w:r>
     </w:p>
     <w:p>
@@ -1311,21 +1077,7 @@
         <w:rPr>
           <w:rStyle w:val="fontstyle01"/>
         </w:rPr>
-        <w:t xml:space="preserve">Call Contract </w:t>
-      </w:r>
-      <w:proofErr w:type="spellStart"/>
-      <w:r>
-        <w:rPr>
-          <w:rStyle w:val="fontstyle01"/>
-        </w:rPr>
-        <w:t>Subclassing</w:t>
-      </w:r>
-      <w:proofErr w:type="spellEnd"/>
-      <w:r>
-        <w:rPr>
-          <w:rStyle w:val="fontstyle01"/>
-        </w:rPr>
-        <w:t xml:space="preserve"> Directive</w:t>
+        <w:t>Call Contract Subclassing Directive</w:t>
       </w:r>
       <w:r>
         <w:rPr>
@@ -1415,21 +1167,7 @@
         <w:rPr>
           <w:rStyle w:val="fontstyle01"/>
         </w:rPr>
-        <w:t xml:space="preserve">Miscellaneous </w:t>
-      </w:r>
-      <w:proofErr w:type="spellStart"/>
-      <w:r>
-        <w:rPr>
-          <w:rStyle w:val="fontstyle01"/>
-        </w:rPr>
-        <w:t>Subclassing</w:t>
-      </w:r>
-      <w:proofErr w:type="spellEnd"/>
-      <w:r>
-        <w:rPr>
-          <w:rStyle w:val="fontstyle01"/>
-        </w:rPr>
-        <w:t xml:space="preserve"> </w:t>
+        <w:t xml:space="preserve">Miscellaneous Subclassing </w:t>
       </w:r>
     </w:p>
     <w:p>
@@ -1555,25 +1293,7 @@
           <w:b w:val="0"/>
           <w:color w:val="FF0000"/>
         </w:rPr>
-        <w:t xml:space="preserve">The </w:t>
-      </w:r>
-      <w:proofErr w:type="spellStart"/>
-      <w:r>
-        <w:rPr>
-          <w:rStyle w:val="fontstyle01"/>
-          <w:b w:val="0"/>
-          <w:color w:val="FF0000"/>
-        </w:rPr>
-        <w:t>getKeyStore</w:t>
-      </w:r>
-      <w:proofErr w:type="spellEnd"/>
-      <w:r>
-        <w:rPr>
-          <w:rStyle w:val="fontstyle01"/>
-          <w:b w:val="0"/>
-          <w:color w:val="FF0000"/>
-        </w:rPr>
-        <w:t xml:space="preserve"> method must be </w:t>
+        <w:t xml:space="preserve">The getKeyStore method must be </w:t>
       </w:r>
       <w:r>
         <w:rPr>
@@ -1812,25 +1532,7 @@
           <w:b w:val="0"/>
           <w:color w:val="FF0000"/>
         </w:rPr>
-        <w:t xml:space="preserve">Directive for </w:t>
-      </w:r>
-      <w:proofErr w:type="spellStart"/>
-      <w:r>
-        <w:rPr>
-          <w:rStyle w:val="fontstyle01"/>
-          <w:b w:val="0"/>
-          <w:color w:val="FF0000"/>
-        </w:rPr>
-        <w:t>implementors</w:t>
-      </w:r>
-      <w:proofErr w:type="spellEnd"/>
-      <w:r>
-        <w:rPr>
-          <w:rStyle w:val="fontstyle01"/>
-          <w:b w:val="0"/>
-          <w:color w:val="FF0000"/>
-        </w:rPr>
-        <w:t xml:space="preserve"> of Java compilers</w:t>
+        <w:t>Directive for implementors of Java compilers</w:t>
       </w:r>
       <w:r>
         <w:rPr>
@@ -1933,87 +1635,7 @@
           <w:rStyle w:val="fontstyle01"/>
           <w:color w:val="auto"/>
         </w:rPr>
-        <w:t>A valid reduction polynomial is either a trinomial (</w:t>
-      </w:r>
-      <w:proofErr w:type="spellStart"/>
-      <w:r>
-        <w:rPr>
-          <w:rStyle w:val="fontstyle01"/>
-          <w:color w:val="auto"/>
-        </w:rPr>
-        <w:t>X^m</w:t>
-      </w:r>
-      <w:proofErr w:type="spellEnd"/>
-      <w:r>
-        <w:rPr>
-          <w:rStyle w:val="fontstyle01"/>
-          <w:color w:val="auto"/>
-        </w:rPr>
-        <w:t xml:space="preserve"> + </w:t>
-      </w:r>
-      <w:proofErr w:type="spellStart"/>
-      <w:r>
-        <w:rPr>
-          <w:rStyle w:val="fontstyle01"/>
-          <w:color w:val="auto"/>
-        </w:rPr>
-        <w:t>X^k</w:t>
-      </w:r>
-      <w:proofErr w:type="spellEnd"/>
-      <w:r>
-        <w:rPr>
-          <w:rStyle w:val="fontstyle01"/>
-          <w:color w:val="auto"/>
-        </w:rPr>
-        <w:t xml:space="preserve"> + 1 with m &gt; k &gt;= 1) or a </w:t>
-      </w:r>
-      <w:proofErr w:type="spellStart"/>
-      <w:r>
-        <w:rPr>
-          <w:rStyle w:val="fontstyle01"/>
-          <w:color w:val="auto"/>
-        </w:rPr>
-        <w:t>pentanomial</w:t>
-      </w:r>
-      <w:proofErr w:type="spellEnd"/>
-      <w:r>
-        <w:rPr>
-          <w:rStyle w:val="fontstyle01"/>
-          <w:color w:val="auto"/>
-        </w:rPr>
-        <w:t xml:space="preserve"> (</w:t>
-      </w:r>
-      <w:proofErr w:type="spellStart"/>
-      <w:r>
-        <w:rPr>
-          <w:rStyle w:val="fontstyle01"/>
-          <w:color w:val="auto"/>
-        </w:rPr>
-        <w:t>X^m</w:t>
-      </w:r>
-      <w:proofErr w:type="spellEnd"/>
-      <w:r>
-        <w:rPr>
-          <w:rStyle w:val="fontstyle01"/>
-          <w:color w:val="auto"/>
-        </w:rPr>
-        <w:t xml:space="preserve"> + X^k3 + X^k2 + X^k1 + 1 with m &gt; k3 &gt; k2 &gt; k1 &gt;= 1), so </w:t>
-      </w:r>
-      <w:proofErr w:type="spellStart"/>
-      <w:r>
-        <w:rPr>
-          <w:rStyle w:val="fontstyle01"/>
-          <w:color w:val="auto"/>
-        </w:rPr>
-        <w:t>ks</w:t>
-      </w:r>
-      <w:proofErr w:type="spellEnd"/>
-      <w:r>
-        <w:rPr>
-          <w:rStyle w:val="fontstyle01"/>
-          <w:color w:val="auto"/>
-        </w:rPr>
-        <w:t xml:space="preserve"> should have length 1 or 3</w:t>
+        <w:t>A valid reduction polynomial is either a trinomial (X^m + X^k + 1 with m &gt; k &gt;= 1) or a pentanomial (X^m + X^k3 + X^k2 + X^k1 + 1 with m &gt; k3 &gt; k2 &gt; k1 &gt;= 1), so ks should have length 1 or 3</w:t>
       </w:r>
       <w:r>
         <w:rPr>
@@ -2077,7 +1699,6 @@
         </w:rPr>
         <w:t>各种类型使用规则匹配在</w:t>
       </w:r>
-      <w:proofErr w:type="spellStart"/>
       <w:r>
         <w:rPr>
           <w:rStyle w:val="fontstyle01"/>
@@ -2086,7 +1707,6 @@
         </w:rPr>
         <w:t>fasttext</w:t>
       </w:r>
-      <w:proofErr w:type="spellEnd"/>
       <w:r>
         <w:rPr>
           <w:rStyle w:val="fontstyle01"/>
@@ -2142,7 +1762,6 @@
         </w:rPr>
         <w:t>验证规则匹配准确性和</w:t>
       </w:r>
-      <w:proofErr w:type="spellStart"/>
       <w:r>
         <w:rPr>
           <w:rStyle w:val="fontstyle01"/>
@@ -2151,7 +1770,6 @@
         </w:rPr>
         <w:t>fasttext</w:t>
       </w:r>
-      <w:proofErr w:type="spellEnd"/>
       <w:r>
         <w:rPr>
           <w:rStyle w:val="fontstyle01"/>
@@ -2284,7 +1902,6 @@
         </w:rPr>
         <w:t>优化</w:t>
       </w:r>
-      <w:proofErr w:type="spellStart"/>
       <w:r>
         <w:rPr>
           <w:rStyle w:val="fontstyle01"/>
@@ -2293,7 +1910,6 @@
         </w:rPr>
         <w:t>fasttext</w:t>
       </w:r>
-      <w:proofErr w:type="spellEnd"/>
       <w:r>
         <w:rPr>
           <w:rStyle w:val="fontstyle01"/>
@@ -2305,100 +1921,14 @@
     </w:p>
     <w:p>
       <w:pPr>
-        <w:pStyle w:val="a3"/>
-        <w:numPr>
-          <w:ilvl w:val="0"/>
-          <w:numId w:val="6"/>
-        </w:numPr>
-        <w:ind w:firstLineChars="0"/>
-        <w:rPr>
-          <w:rStyle w:val="fontstyle01"/>
-          <w:color w:val="auto"/>
-        </w:rPr>
-      </w:pPr>
-      <w:proofErr w:type="gramStart"/>
-      <w:r>
-        <w:rPr>
-          <w:rStyle w:val="fontstyle01"/>
-          <w:rFonts w:hint="eastAsia"/>
-          <w:color w:val="auto"/>
-        </w:rPr>
-        <w:t>刘名威论文</w:t>
-      </w:r>
-      <w:proofErr w:type="gramEnd"/>
-      <w:r>
-        <w:rPr>
-          <w:rStyle w:val="fontstyle01"/>
-          <w:rFonts w:hint="eastAsia"/>
-          <w:color w:val="auto"/>
-        </w:rPr>
-        <w:t>中的标注数据可再详细标注作为训练集</w:t>
-      </w:r>
-      <w:r>
-        <w:rPr>
-          <w:rStyle w:val="fontstyle01"/>
-          <w:rFonts w:hint="eastAsia"/>
-          <w:color w:val="auto"/>
-        </w:rPr>
-        <w:t>，找人标注其中的</w:t>
-      </w:r>
-      <w:r>
-        <w:rPr>
-          <w:rStyle w:val="fontstyle01"/>
-          <w:rFonts w:hint="eastAsia"/>
-          <w:color w:val="auto"/>
-        </w:rPr>
-        <w:t>directive</w:t>
-      </w:r>
-      <w:r>
-        <w:rPr>
-          <w:rStyle w:val="fontstyle01"/>
-          <w:rFonts w:hint="eastAsia"/>
-          <w:color w:val="auto"/>
-        </w:rPr>
-        <w:t>，</w:t>
-      </w:r>
-      <w:r>
-        <w:rPr>
-          <w:rStyle w:val="fontstyle01"/>
-          <w:rFonts w:hint="eastAsia"/>
-          <w:color w:val="auto"/>
-        </w:rPr>
-        <w:t>functional</w:t>
-      </w:r>
-      <w:r>
-        <w:rPr>
-          <w:rStyle w:val="fontstyle01"/>
-          <w:rFonts w:hint="eastAsia"/>
-          <w:color w:val="auto"/>
-        </w:rPr>
-        <w:t>和</w:t>
-      </w:r>
-      <w:r>
-        <w:rPr>
-          <w:rStyle w:val="fontstyle01"/>
-          <w:rFonts w:hint="eastAsia"/>
-          <w:color w:val="auto"/>
-        </w:rPr>
-        <w:t>other</w:t>
-      </w:r>
-      <w:r>
-        <w:rPr>
-          <w:rStyle w:val="fontstyle01"/>
-          <w:rFonts w:hint="eastAsia"/>
-          <w:color w:val="auto"/>
-        </w:rPr>
-        <w:t>也可作为分类</w:t>
-      </w:r>
-    </w:p>
-    <w:p>
-      <w:pPr>
-        <w:rPr>
-          <w:rStyle w:val="fontstyle01"/>
-          <w:rFonts w:hint="eastAsia"/>
-          <w:color w:val="auto"/>
-        </w:rPr>
-      </w:pPr>
+        <w:rPr>
+          <w:rStyle w:val="fontstyle01"/>
+          <w:rFonts w:hint="eastAsia"/>
+          <w:color w:val="auto"/>
+        </w:rPr>
+      </w:pPr>
+      <w:bookmarkStart w:id="0" w:name="_GoBack"/>
+      <w:bookmarkEnd w:id="0"/>
     </w:p>
     <w:sectPr>
       <w:pgSz w:w="11906" w:h="16838"/>
@@ -2408,6 +1938,44 @@
     </w:sectPr>
   </w:body>
 </w:document>
+</file>
+
+<file path=word/endnotes.xml><?xml version="1.0" encoding="utf-8"?>
+<w:endnotes xmlns:wpc="http://schemas.microsoft.com/office/word/2010/wordprocessingCanvas" xmlns:cx="http://schemas.microsoft.com/office/drawing/2014/chartex" xmlns:cx1="http://schemas.microsoft.com/office/drawing/2015/9/8/chartex" xmlns:mc="http://schemas.openxmlformats.org/markup-compatibility/2006" xmlns:o="urn:schemas-microsoft-com:office:office" xmlns:r="http://schemas.openxmlformats.org/officeDocument/2006/relationships" xmlns:m="http://schemas.openxmlformats.org/officeDocument/2006/math" xmlns:v="urn:schemas-microsoft-com:vml" xmlns:wp14="http://schemas.microsoft.com/office/word/2010/wordprocessingDrawing" xmlns:wp="http://schemas.openxmlformats.org/drawingml/2006/wordprocessingDrawing" xmlns:w10="urn:schemas-microsoft-com:office:word" xmlns:w="http://schemas.openxmlformats.org/wordprocessingml/2006/main" xmlns:w14="http://schemas.microsoft.com/office/word/2010/wordml" xmlns:w15="http://schemas.microsoft.com/office/word/2012/wordml" xmlns:w16se="http://schemas.microsoft.com/office/word/2015/wordml/symex" xmlns:wpg="http://schemas.microsoft.com/office/word/2010/wordprocessingGroup" xmlns:wpi="http://schemas.microsoft.com/office/word/2010/wordprocessingInk" xmlns:wne="http://schemas.microsoft.com/office/word/2006/wordml" xmlns:wps="http://schemas.microsoft.com/office/word/2010/wordprocessingShape" mc:Ignorable="w14 w15 w16se wp14">
+  <w:endnote w:type="separator" w:id="-1">
+    <w:p>
+      <w:r>
+        <w:separator/>
+      </w:r>
+    </w:p>
+  </w:endnote>
+  <w:endnote w:type="continuationSeparator" w:id="0">
+    <w:p>
+      <w:r>
+        <w:continuationSeparator/>
+      </w:r>
+    </w:p>
+  </w:endnote>
+</w:endnotes>
+</file>
+
+<file path=word/footnotes.xml><?xml version="1.0" encoding="utf-8"?>
+<w:footnotes xmlns:wpc="http://schemas.microsoft.com/office/word/2010/wordprocessingCanvas" xmlns:cx="http://schemas.microsoft.com/office/drawing/2014/chartex" xmlns:cx1="http://schemas.microsoft.com/office/drawing/2015/9/8/chartex" xmlns:mc="http://schemas.openxmlformats.org/markup-compatibility/2006" xmlns:o="urn:schemas-microsoft-com:office:office" xmlns:r="http://schemas.openxmlformats.org/officeDocument/2006/relationships" xmlns:m="http://schemas.openxmlformats.org/officeDocument/2006/math" xmlns:v="urn:schemas-microsoft-com:vml" xmlns:wp14="http://schemas.microsoft.com/office/word/2010/wordprocessingDrawing" xmlns:wp="http://schemas.openxmlformats.org/drawingml/2006/wordprocessingDrawing" xmlns:w10="urn:schemas-microsoft-com:office:word" xmlns:w="http://schemas.openxmlformats.org/wordprocessingml/2006/main" xmlns:w14="http://schemas.microsoft.com/office/word/2010/wordml" xmlns:w15="http://schemas.microsoft.com/office/word/2012/wordml" xmlns:w16se="http://schemas.microsoft.com/office/word/2015/wordml/symex" xmlns:wpg="http://schemas.microsoft.com/office/word/2010/wordprocessingGroup" xmlns:wpi="http://schemas.microsoft.com/office/word/2010/wordprocessingInk" xmlns:wne="http://schemas.microsoft.com/office/word/2006/wordml" xmlns:wps="http://schemas.microsoft.com/office/word/2010/wordprocessingShape" mc:Ignorable="w14 w15 w16se wp14">
+  <w:footnote w:type="separator" w:id="-1">
+    <w:p>
+      <w:r>
+        <w:separator/>
+      </w:r>
+    </w:p>
+  </w:footnote>
+  <w:footnote w:type="continuationSeparator" w:id="0">
+    <w:p>
+      <w:r>
+        <w:continuationSeparator/>
+      </w:r>
+    </w:p>
+  </w:footnote>
+</w:footnotes>
 </file>
 
 <file path=word/numbering.xml><?xml version="1.0" encoding="utf-8"?>
@@ -3512,6 +3080,71 @@
       <w:ind w:firstLineChars="200" w:firstLine="420"/>
     </w:pPr>
   </w:style>
+  <w:style w:type="paragraph" w:styleId="a4">
+    <w:name w:val="header"/>
+    <w:basedOn w:val="a"/>
+    <w:link w:val="a5"/>
+    <w:uiPriority w:val="99"/>
+    <w:unhideWhenUsed/>
+    <w:rsid w:val="00003A7C"/>
+    <w:pPr>
+      <w:pBdr>
+        <w:bottom w:val="single" w:sz="6" w:space="1" w:color="auto"/>
+      </w:pBdr>
+      <w:tabs>
+        <w:tab w:val="center" w:pos="4153"/>
+        <w:tab w:val="right" w:pos="8306"/>
+      </w:tabs>
+      <w:snapToGrid w:val="0"/>
+      <w:jc w:val="center"/>
+    </w:pPr>
+    <w:rPr>
+      <w:sz w:val="18"/>
+      <w:szCs w:val="18"/>
+    </w:rPr>
+  </w:style>
+  <w:style w:type="character" w:customStyle="1" w:styleId="a5">
+    <w:name w:val="页眉 字符"/>
+    <w:basedOn w:val="a0"/>
+    <w:link w:val="a4"/>
+    <w:uiPriority w:val="99"/>
+    <w:rsid w:val="00003A7C"/>
+    <w:rPr>
+      <w:sz w:val="18"/>
+      <w:szCs w:val="18"/>
+    </w:rPr>
+  </w:style>
+  <w:style w:type="paragraph" w:styleId="a6">
+    <w:name w:val="footer"/>
+    <w:basedOn w:val="a"/>
+    <w:link w:val="a7"/>
+    <w:uiPriority w:val="99"/>
+    <w:unhideWhenUsed/>
+    <w:rsid w:val="00003A7C"/>
+    <w:pPr>
+      <w:tabs>
+        <w:tab w:val="center" w:pos="4153"/>
+        <w:tab w:val="right" w:pos="8306"/>
+      </w:tabs>
+      <w:snapToGrid w:val="0"/>
+      <w:jc w:val="left"/>
+    </w:pPr>
+    <w:rPr>
+      <w:sz w:val="18"/>
+      <w:szCs w:val="18"/>
+    </w:rPr>
+  </w:style>
+  <w:style w:type="character" w:customStyle="1" w:styleId="a7">
+    <w:name w:val="页脚 字符"/>
+    <w:basedOn w:val="a0"/>
+    <w:link w:val="a6"/>
+    <w:uiPriority w:val="99"/>
+    <w:rsid w:val="00003A7C"/>
+    <w:rPr>
+      <w:sz w:val="18"/>
+      <w:szCs w:val="18"/>
+    </w:rPr>
+  </w:style>
 </w:styles>
 </file>
 
